--- a/CS 241/LEC 10.5 Code Generation - Pointers & Procedures.docx
+++ b/CS 241/LEC 10.5 Code Generation - Pointers & Procedures.docx
@@ -436,6 +436,214 @@
         <w:ind w:left="1800"/>
       </w:pPr>
       <w:r>
+        <w:t xml:space="preserve">; </w:t>
+      </w:r>
+      <w:r>
+        <w:t xml:space="preserve">If </w:t>
+      </w:r>
+      <w:proofErr w:type="spellStart"/>
+      <w:r>
+        <w:t>expr</w:t>
+      </w:r>
+      <w:proofErr w:type="spellEnd"/>
+      <w:r>
+        <w:t>, term : int</w:t>
+      </w:r>
+    </w:p>
+    <w:p>
+      <w:pPr>
+        <w:pStyle w:val="ListParagraph"/>
+        <w:spacing w:line="276" w:lineRule="auto"/>
+        <w:ind w:left="1800" w:firstLine="360"/>
+      </w:pPr>
+      <w:r>
+        <w:t>As before</w:t>
+      </w:r>
+    </w:p>
+    <w:p>
+      <w:pPr>
+        <w:pStyle w:val="ListParagraph"/>
+        <w:spacing w:line="276" w:lineRule="auto"/>
+        <w:ind w:left="1800"/>
+      </w:pPr>
+      <w:r>
+        <w:t xml:space="preserve">; </w:t>
+      </w:r>
+      <w:r>
+        <w:t xml:space="preserve">If </w:t>
+      </w:r>
+      <w:proofErr w:type="spellStart"/>
+      <w:r>
+        <w:t>expr</w:t>
+      </w:r>
+      <w:proofErr w:type="spellEnd"/>
+      <w:r>
+        <w:t xml:space="preserve"> : int*, term : int</w:t>
+      </w:r>
+    </w:p>
+    <w:p>
+      <w:pPr>
+        <w:pStyle w:val="ListParagraph"/>
+        <w:spacing w:line="276" w:lineRule="auto"/>
+        <w:ind w:left="1800"/>
+      </w:pPr>
+      <w:r>
+        <w:t>Code(</w:t>
+      </w:r>
+      <w:proofErr w:type="spellStart"/>
+      <w:r>
+        <w:t>expr</w:t>
+      </w:r>
+      <w:proofErr w:type="spellEnd"/>
+      <w:r>
+        <w:t>)</w:t>
+      </w:r>
+    </w:p>
+    <w:p>
+      <w:pPr>
+        <w:pStyle w:val="ListParagraph"/>
+        <w:spacing w:line="276" w:lineRule="auto"/>
+        <w:ind w:left="1800"/>
+      </w:pPr>
+      <w:r>
+        <w:t>Push $3</w:t>
+      </w:r>
+    </w:p>
+    <w:p>
+      <w:pPr>
+        <w:pStyle w:val="ListParagraph"/>
+        <w:spacing w:line="276" w:lineRule="auto"/>
+        <w:ind w:left="1800"/>
+      </w:pPr>
+      <w:r>
+        <w:t>Code(term)</w:t>
+      </w:r>
+    </w:p>
+    <w:p>
+      <w:pPr>
+        <w:pStyle w:val="ListParagraph"/>
+        <w:spacing w:line="276" w:lineRule="auto"/>
+        <w:ind w:left="1800"/>
+      </w:pPr>
+      <w:proofErr w:type="spellStart"/>
+      <w:r>
+        <w:t>mult</w:t>
+      </w:r>
+      <w:proofErr w:type="spellEnd"/>
+      <w:r>
+        <w:t xml:space="preserve"> $3, $4</w:t>
+      </w:r>
+    </w:p>
+    <w:p>
+      <w:pPr>
+        <w:pStyle w:val="ListParagraph"/>
+        <w:spacing w:line="276" w:lineRule="auto"/>
+        <w:ind w:left="1800"/>
+      </w:pPr>
+      <w:proofErr w:type="spellStart"/>
+      <w:r>
+        <w:t>mflo</w:t>
+      </w:r>
+      <w:proofErr w:type="spellEnd"/>
+      <w:r>
+        <w:t xml:space="preserve"> $3</w:t>
+      </w:r>
+      <w:r>
+        <w:tab/>
+      </w:r>
+      <w:r>
+        <w:tab/>
+        <w:t>; $3 = 4 * term</w:t>
+      </w:r>
+    </w:p>
+    <w:p>
+      <w:pPr>
+        <w:pStyle w:val="ListParagraph"/>
+        <w:spacing w:line="276" w:lineRule="auto"/>
+        <w:ind w:left="1800"/>
+      </w:pPr>
+      <w:r>
+        <w:t>pop $5</w:t>
+      </w:r>
+      <w:r>
+        <w:tab/>
+      </w:r>
+      <w:r>
+        <w:tab/>
+        <w:t xml:space="preserve">; $5 = </w:t>
+      </w:r>
+      <w:proofErr w:type="spellStart"/>
+      <w:r>
+        <w:t>expr</w:t>
+      </w:r>
+      <w:proofErr w:type="spellEnd"/>
+    </w:p>
+    <w:p>
+      <w:pPr>
+        <w:pStyle w:val="ListParagraph"/>
+        <w:spacing w:line="276" w:lineRule="auto"/>
+        <w:ind w:left="1800"/>
+      </w:pPr>
+      <w:r>
+        <w:t>add $3, $5, $3</w:t>
+      </w:r>
+      <w:r>
+        <w:tab/>
+        <w:t xml:space="preserve">; $3 = </w:t>
+      </w:r>
+      <w:proofErr w:type="spellStart"/>
+      <w:r>
+        <w:t>expr</w:t>
+      </w:r>
+      <w:proofErr w:type="spellEnd"/>
+      <w:r>
+        <w:t xml:space="preserve"> + 4 * term</w:t>
+      </w:r>
+    </w:p>
+    <w:p>
+      <w:pPr>
+        <w:pStyle w:val="ListParagraph"/>
+        <w:numPr>
+          <w:ilvl w:val="2"/>
+          <w:numId w:val="7"/>
+        </w:numPr>
+        <w:spacing w:line="276" w:lineRule="auto"/>
+      </w:pPr>
+      <w:r>
+        <w:t xml:space="preserve">i.e. </w:t>
+      </w:r>
+      <w:proofErr w:type="spellStart"/>
+      <w:r>
+        <w:t>expr</w:t>
+      </w:r>
+      <w:proofErr w:type="spellEnd"/>
+      <w:r>
+        <w:t xml:space="preserve"> – term</w:t>
+      </w:r>
+    </w:p>
+    <w:p>
+      <w:pPr>
+        <w:pStyle w:val="ListParagraph"/>
+        <w:numPr>
+          <w:ilvl w:val="2"/>
+          <w:numId w:val="7"/>
+        </w:numPr>
+        <w:spacing w:line="276" w:lineRule="auto"/>
+      </w:pPr>
+      <w:r>
+        <w:t>MIPS:</w:t>
+      </w:r>
+    </w:p>
+    <w:p>
+      <w:pPr>
+        <w:pStyle w:val="ListParagraph"/>
+        <w:spacing w:line="276" w:lineRule="auto"/>
+        <w:ind w:left="1800"/>
+      </w:pPr>
+      <w:r>
+        <w:t xml:space="preserve">; </w:t>
+      </w:r>
+      <w:r>
         <w:t xml:space="preserve">If </w:t>
       </w:r>
       <w:proofErr w:type="spellStart"/>
@@ -465,205 +673,8 @@
         <w:ind w:left="1800"/>
       </w:pPr>
       <w:r>
-        <w:t xml:space="preserve">If </w:t>
-      </w:r>
-      <w:proofErr w:type="spellStart"/>
-      <w:r>
-        <w:t>expr</w:t>
-      </w:r>
-      <w:proofErr w:type="spellEnd"/>
-      <w:r>
-        <w:t xml:space="preserve"> : int*, term : int</w:t>
-      </w:r>
-    </w:p>
-    <w:p>
-      <w:pPr>
-        <w:pStyle w:val="ListParagraph"/>
-        <w:spacing w:line="276" w:lineRule="auto"/>
-        <w:ind w:left="1800"/>
-      </w:pPr>
-      <w:r>
-        <w:t>Code(</w:t>
-      </w:r>
-      <w:proofErr w:type="spellStart"/>
-      <w:r>
-        <w:t>expr</w:t>
-      </w:r>
-      <w:proofErr w:type="spellEnd"/>
-      <w:r>
-        <w:t>)</w:t>
-      </w:r>
-    </w:p>
-    <w:p>
-      <w:pPr>
-        <w:pStyle w:val="ListParagraph"/>
-        <w:spacing w:line="276" w:lineRule="auto"/>
-        <w:ind w:left="1800"/>
-      </w:pPr>
-      <w:r>
-        <w:t>Push $3</w:t>
-      </w:r>
-    </w:p>
-    <w:p>
-      <w:pPr>
-        <w:pStyle w:val="ListParagraph"/>
-        <w:spacing w:line="276" w:lineRule="auto"/>
-        <w:ind w:left="1800"/>
-      </w:pPr>
-      <w:r>
-        <w:t>Code(term)</w:t>
-      </w:r>
-    </w:p>
-    <w:p>
-      <w:pPr>
-        <w:pStyle w:val="ListParagraph"/>
-        <w:spacing w:line="276" w:lineRule="auto"/>
-        <w:ind w:left="1800"/>
-      </w:pPr>
-      <w:proofErr w:type="spellStart"/>
-      <w:r>
-        <w:t>mult</w:t>
-      </w:r>
-      <w:proofErr w:type="spellEnd"/>
-      <w:r>
-        <w:t xml:space="preserve"> $3, $4</w:t>
-      </w:r>
-    </w:p>
-    <w:p>
-      <w:pPr>
-        <w:pStyle w:val="ListParagraph"/>
-        <w:spacing w:line="276" w:lineRule="auto"/>
-        <w:ind w:left="1800"/>
-      </w:pPr>
-      <w:proofErr w:type="spellStart"/>
-      <w:r>
-        <w:t>mflo</w:t>
-      </w:r>
-      <w:proofErr w:type="spellEnd"/>
-      <w:r>
-        <w:t xml:space="preserve"> $3</w:t>
-      </w:r>
-      <w:r>
-        <w:tab/>
-      </w:r>
-      <w:r>
-        <w:tab/>
-        <w:t>; $3 = 4 * term</w:t>
-      </w:r>
-    </w:p>
-    <w:p>
-      <w:pPr>
-        <w:pStyle w:val="ListParagraph"/>
-        <w:spacing w:line="276" w:lineRule="auto"/>
-        <w:ind w:left="1800"/>
-      </w:pPr>
-      <w:r>
-        <w:t>pop $5</w:t>
-      </w:r>
-      <w:r>
-        <w:tab/>
-      </w:r>
-      <w:r>
-        <w:tab/>
-        <w:t xml:space="preserve">; $5 = </w:t>
-      </w:r>
-      <w:proofErr w:type="spellStart"/>
-      <w:r>
-        <w:t>expr</w:t>
-      </w:r>
-      <w:proofErr w:type="spellEnd"/>
-    </w:p>
-    <w:p>
-      <w:pPr>
-        <w:pStyle w:val="ListParagraph"/>
-        <w:spacing w:line="276" w:lineRule="auto"/>
-        <w:ind w:left="1800"/>
-      </w:pPr>
-      <w:r>
-        <w:t>add $3, $5, $3</w:t>
-      </w:r>
-      <w:r>
-        <w:tab/>
-        <w:t xml:space="preserve">; $3 = </w:t>
-      </w:r>
-      <w:proofErr w:type="spellStart"/>
-      <w:r>
-        <w:t>expr</w:t>
-      </w:r>
-      <w:proofErr w:type="spellEnd"/>
-      <w:r>
-        <w:t xml:space="preserve"> + 4 * term</w:t>
-      </w:r>
-    </w:p>
-    <w:p>
-      <w:pPr>
-        <w:pStyle w:val="ListParagraph"/>
-        <w:numPr>
-          <w:ilvl w:val="2"/>
-          <w:numId w:val="7"/>
-        </w:numPr>
-        <w:spacing w:line="276" w:lineRule="auto"/>
-      </w:pPr>
-      <w:r>
-        <w:t xml:space="preserve">i.e. </w:t>
-      </w:r>
-      <w:proofErr w:type="spellStart"/>
-      <w:r>
-        <w:t>expr</w:t>
-      </w:r>
-      <w:proofErr w:type="spellEnd"/>
-      <w:r>
-        <w:t xml:space="preserve"> – term</w:t>
-      </w:r>
-    </w:p>
-    <w:p>
-      <w:pPr>
-        <w:pStyle w:val="ListParagraph"/>
-        <w:numPr>
-          <w:ilvl w:val="2"/>
-          <w:numId w:val="7"/>
-        </w:numPr>
-        <w:spacing w:line="276" w:lineRule="auto"/>
-      </w:pPr>
-      <w:r>
-        <w:t>MIPS:</w:t>
-      </w:r>
-    </w:p>
-    <w:p>
-      <w:pPr>
-        <w:pStyle w:val="ListParagraph"/>
-        <w:spacing w:line="276" w:lineRule="auto"/>
-        <w:ind w:left="1800"/>
-      </w:pPr>
-      <w:r>
-        <w:t xml:space="preserve">If </w:t>
-      </w:r>
-      <w:proofErr w:type="spellStart"/>
-      <w:r>
-        <w:t>expr</w:t>
-      </w:r>
-      <w:proofErr w:type="spellEnd"/>
-      <w:r>
-        <w:t>, term : int</w:t>
-      </w:r>
-    </w:p>
-    <w:p>
-      <w:pPr>
-        <w:pStyle w:val="ListParagraph"/>
-        <w:spacing w:line="276" w:lineRule="auto"/>
-        <w:ind w:left="1800"/>
-      </w:pPr>
-      <w:r>
-        <w:tab/>
-        <w:t>As before</w:t>
-      </w:r>
-    </w:p>
-    <w:p>
-      <w:pPr>
-        <w:pStyle w:val="ListParagraph"/>
-        <w:spacing w:line="276" w:lineRule="auto"/>
-        <w:ind w:left="1800"/>
-      </w:pPr>
+        <w:t xml:space="preserve">; </w:t>
+      </w:r>
       <w:r>
         <w:t xml:space="preserve">If </w:t>
       </w:r>
@@ -978,6 +989,9 @@
         <w:ind w:left="1800"/>
       </w:pPr>
       <w:r>
+        <w:t xml:space="preserve">; </w:t>
+      </w:r>
+      <w:r>
         <w:t xml:space="preserve">if </w:t>
       </w:r>
       <w:proofErr w:type="spellStart"/>
@@ -1035,6 +1049,11 @@
         <w:spacing w:line="276" w:lineRule="auto"/>
         <w:ind w:left="1800"/>
       </w:pPr>
+      <w:r>
+        <w:t xml:space="preserve">; </w:t>
+      </w:r>
+      <w:bookmarkStart w:id="0" w:name="_GoBack"/>
+      <w:bookmarkEnd w:id="0"/>
       <w:r>
         <w:t xml:space="preserve">if </w:t>
       </w:r>
@@ -2920,12 +2939,17 @@
         <w:ind w:left="1080"/>
       </w:pPr>
       <w:r>
-        <w:t>add $29, $30</w:t>
-      </w:r>
-      <w:bookmarkStart w:id="0" w:name="_GoBack"/>
-      <w:bookmarkEnd w:id="0"/>
+        <w:t>add $30, $29</w:t>
+      </w:r>
       <w:r>
         <w:t>, $4</w:t>
+      </w:r>
+      <w:r>
+        <w:tab/>
+      </w:r>
+      <w:r>
+        <w:tab/>
+        <w:t>; restore stack pointer</w:t>
       </w:r>
     </w:p>
     <w:p>

--- a/CS 241/LEC 10.5 Code Generation - Pointers & Procedures.docx
+++ b/CS 241/LEC 10.5 Code Generation - Pointers & Procedures.docx
@@ -139,21 +139,8 @@
         </w:numPr>
         <w:spacing w:line="276" w:lineRule="auto"/>
       </w:pPr>
-      <w:proofErr w:type="spellStart"/>
-      <w:r>
-        <w:t>Alloc</w:t>
-      </w:r>
-      <w:proofErr w:type="spellEnd"/>
-      <w:r>
-        <w:t>/</w:t>
-      </w:r>
-      <w:proofErr w:type="spellStart"/>
-      <w:r>
-        <w:t>dealloc</w:t>
-      </w:r>
-      <w:proofErr w:type="spellEnd"/>
-      <w:r>
-        <w:t xml:space="preserve"> (i.e. new/delete)</w:t>
+      <w:r>
+        <w:t>Alloc/dealloc (i.e. new/delete)</w:t>
       </w:r>
     </w:p>
     <w:p>
@@ -167,6 +154,9 @@
       </w:pPr>
       <w:r>
         <w:t>Pointer arithmetic</w:t>
+      </w:r>
+      <w:r>
+        <w:t>m</w:t>
       </w:r>
     </w:p>
     <w:p>
@@ -223,11 +213,9 @@
       <w:r>
         <w:t xml:space="preserve">i.e. * </w:t>
       </w:r>
-      <w:proofErr w:type="spellStart"/>
-      <w:r>
-        <w:t>expr</w:t>
-      </w:r>
-      <w:proofErr w:type="spellEnd"/>
+      <w:r>
+        <w:t>factor</w:t>
+      </w:r>
     </w:p>
     <w:p>
       <w:pPr>
@@ -251,11 +239,9 @@
       <w:r>
         <w:t>code(</w:t>
       </w:r>
-      <w:proofErr w:type="spellStart"/>
-      <w:r>
-        <w:t>expr</w:t>
-      </w:r>
-      <w:proofErr w:type="spellEnd"/>
+      <w:r>
+        <w:t>factor</w:t>
+      </w:r>
       <w:r>
         <w:t>)</w:t>
       </w:r>
@@ -269,11 +255,9 @@
       <w:r>
         <w:t xml:space="preserve"> </w:t>
       </w:r>
-      <w:proofErr w:type="spellStart"/>
-      <w:r>
-        <w:t>expr</w:t>
-      </w:r>
-      <w:proofErr w:type="spellEnd"/>
+      <w:r>
+        <w:t>factor</w:t>
+      </w:r>
     </w:p>
     <w:p>
       <w:pPr>
@@ -281,13 +265,8 @@
         <w:spacing w:line="276" w:lineRule="auto"/>
         <w:ind w:left="1800"/>
       </w:pPr>
-      <w:proofErr w:type="spellStart"/>
-      <w:r>
-        <w:t>lw</w:t>
-      </w:r>
-      <w:proofErr w:type="spellEnd"/>
-      <w:r>
-        <w:t xml:space="preserve"> $3, 0($3)</w:t>
+      <w:r>
+        <w:t>lw $3, 0($3)</w:t>
       </w:r>
     </w:p>
     <w:p>
@@ -316,54 +295,33 @@
         <w:spacing w:line="276" w:lineRule="auto"/>
       </w:pPr>
       <w:r>
-        <w:t xml:space="preserve">Same for comparing </w:t>
-      </w:r>
-      <w:proofErr w:type="spellStart"/>
-      <w:r>
-        <w:t>ints</w:t>
-      </w:r>
-      <w:proofErr w:type="spellEnd"/>
-    </w:p>
-    <w:p>
-      <w:pPr>
-        <w:pStyle w:val="ListParagraph"/>
-        <w:numPr>
-          <w:ilvl w:val="2"/>
-          <w:numId w:val="7"/>
-        </w:numPr>
-        <w:spacing w:line="276" w:lineRule="auto"/>
-      </w:pPr>
-      <w:r>
-        <w:t xml:space="preserve">Use </w:t>
-      </w:r>
-      <w:proofErr w:type="spellStart"/>
-      <w:r>
-        <w:t>slt</w:t>
-      </w:r>
-      <w:proofErr w:type="spellEnd"/>
-      <w:r>
-        <w:t xml:space="preserve"> if expr1 &amp; expr2 have type int</w:t>
-      </w:r>
-    </w:p>
-    <w:p>
-      <w:pPr>
-        <w:pStyle w:val="ListParagraph"/>
-        <w:numPr>
-          <w:ilvl w:val="2"/>
-          <w:numId w:val="7"/>
-        </w:numPr>
-        <w:spacing w:line="276" w:lineRule="auto"/>
-      </w:pPr>
-      <w:r>
-        <w:t xml:space="preserve">Use </w:t>
-      </w:r>
-      <w:proofErr w:type="spellStart"/>
-      <w:r>
-        <w:t>sltu</w:t>
-      </w:r>
-      <w:proofErr w:type="spellEnd"/>
-      <w:r>
-        <w:t xml:space="preserve"> if they have type int*</w:t>
+        <w:t>Same for comparing ints</w:t>
+      </w:r>
+    </w:p>
+    <w:p>
+      <w:pPr>
+        <w:pStyle w:val="ListParagraph"/>
+        <w:numPr>
+          <w:ilvl w:val="2"/>
+          <w:numId w:val="7"/>
+        </w:numPr>
+        <w:spacing w:line="276" w:lineRule="auto"/>
+      </w:pPr>
+      <w:r>
+        <w:t>Use slt if expr1 &amp; expr2 have type int</w:t>
+      </w:r>
+    </w:p>
+    <w:p>
+      <w:pPr>
+        <w:pStyle w:val="ListParagraph"/>
+        <w:numPr>
+          <w:ilvl w:val="2"/>
+          <w:numId w:val="7"/>
+        </w:numPr>
+        <w:spacing w:line="276" w:lineRule="auto"/>
+      </w:pPr>
+      <w:r>
+        <w:t>Use sltu if they have type int*</w:t>
       </w:r>
     </w:p>
     <w:p>
@@ -405,15 +363,7 @@
         <w:spacing w:line="276" w:lineRule="auto"/>
       </w:pPr>
       <w:r>
-        <w:t xml:space="preserve">i.e. </w:t>
-      </w:r>
-      <w:proofErr w:type="spellStart"/>
-      <w:r>
-        <w:t>expr</w:t>
-      </w:r>
-      <w:proofErr w:type="spellEnd"/>
-      <w:r>
-        <w:t xml:space="preserve"> + term</w:t>
+        <w:t>i.e. expr + term</w:t>
       </w:r>
     </w:p>
     <w:p>
@@ -439,15 +389,7 @@
         <w:t xml:space="preserve">; </w:t>
       </w:r>
       <w:r>
-        <w:t xml:space="preserve">If </w:t>
-      </w:r>
-      <w:proofErr w:type="spellStart"/>
-      <w:r>
-        <w:t>expr</w:t>
-      </w:r>
-      <w:proofErr w:type="spellEnd"/>
-      <w:r>
-        <w:t>, term : int</w:t>
+        <w:t>If expr, term : int</w:t>
       </w:r>
     </w:p>
     <w:p>
@@ -470,15 +412,7 @@
         <w:t xml:space="preserve">; </w:t>
       </w:r>
       <w:r>
-        <w:t xml:space="preserve">If </w:t>
-      </w:r>
-      <w:proofErr w:type="spellStart"/>
-      <w:r>
-        <w:t>expr</w:t>
-      </w:r>
-      <w:proofErr w:type="spellEnd"/>
-      <w:r>
-        <w:t xml:space="preserve"> : int*, term : int</w:t>
+        <w:t>If expr : int*, term : int</w:t>
       </w:r>
     </w:p>
     <w:p>
@@ -488,15 +422,7 @@
         <w:ind w:left="1800"/>
       </w:pPr>
       <w:r>
-        <w:t>Code(</w:t>
-      </w:r>
-      <w:proofErr w:type="spellStart"/>
-      <w:r>
-        <w:t>expr</w:t>
-      </w:r>
-      <w:proofErr w:type="spellEnd"/>
-      <w:r>
-        <w:t>)</w:t>
+        <w:t>Code(expr)</w:t>
       </w:r>
     </w:p>
     <w:p>
@@ -525,13 +451,8 @@
         <w:spacing w:line="276" w:lineRule="auto"/>
         <w:ind w:left="1800"/>
       </w:pPr>
-      <w:proofErr w:type="spellStart"/>
-      <w:r>
-        <w:t>mult</w:t>
-      </w:r>
-      <w:proofErr w:type="spellEnd"/>
-      <w:r>
-        <w:t xml:space="preserve"> $3, $4</w:t>
+      <w:r>
+        <w:t>mult $3, $4</w:t>
       </w:r>
     </w:p>
     <w:p>
@@ -540,13 +461,8 @@
         <w:spacing w:line="276" w:lineRule="auto"/>
         <w:ind w:left="1800"/>
       </w:pPr>
-      <w:proofErr w:type="spellStart"/>
-      <w:r>
-        <w:t>mflo</w:t>
-      </w:r>
-      <w:proofErr w:type="spellEnd"/>
-      <w:r>
-        <w:t xml:space="preserve"> $3</w:t>
+      <w:r>
+        <w:t>mflo $3</w:t>
       </w:r>
       <w:r>
         <w:tab/>
@@ -570,13 +486,14 @@
       </w:r>
       <w:r>
         <w:tab/>
-        <w:t xml:space="preserve">; $5 = </w:t>
-      </w:r>
-      <w:proofErr w:type="spellStart"/>
-      <w:r>
-        <w:t>expr</w:t>
-      </w:r>
-      <w:proofErr w:type="spellEnd"/>
+        <w:t>; $5 = expr</w:t>
+      </w:r>
+      <w:r>
+        <w:t>$</w:t>
+      </w:r>
+      <w:r>
+        <w:t>d</w:t>
+      </w:r>
     </w:p>
     <w:p>
       <w:pPr>
@@ -589,36 +506,20 @@
       </w:r>
       <w:r>
         <w:tab/>
-        <w:t xml:space="preserve">; $3 = </w:t>
-      </w:r>
-      <w:proofErr w:type="spellStart"/>
-      <w:r>
-        <w:t>expr</w:t>
-      </w:r>
-      <w:proofErr w:type="spellEnd"/>
-      <w:r>
-        <w:t xml:space="preserve"> + 4 * term</w:t>
-      </w:r>
-    </w:p>
-    <w:p>
-      <w:pPr>
-        <w:pStyle w:val="ListParagraph"/>
-        <w:numPr>
-          <w:ilvl w:val="2"/>
-          <w:numId w:val="7"/>
-        </w:numPr>
-        <w:spacing w:line="276" w:lineRule="auto"/>
-      </w:pPr>
-      <w:r>
-        <w:t xml:space="preserve">i.e. </w:t>
-      </w:r>
-      <w:proofErr w:type="spellStart"/>
-      <w:r>
-        <w:t>expr</w:t>
-      </w:r>
-      <w:proofErr w:type="spellEnd"/>
-      <w:r>
-        <w:t xml:space="preserve"> – term</w:t>
+        <w:t>; $3 = expr + 4 * term</w:t>
+      </w:r>
+    </w:p>
+    <w:p>
+      <w:pPr>
+        <w:pStyle w:val="ListParagraph"/>
+        <w:numPr>
+          <w:ilvl w:val="2"/>
+          <w:numId w:val="7"/>
+        </w:numPr>
+        <w:spacing w:line="276" w:lineRule="auto"/>
+      </w:pPr>
+      <w:r>
+        <w:t>i.e. expr – term</w:t>
       </w:r>
     </w:p>
     <w:p>
@@ -644,15 +545,7 @@
         <w:t xml:space="preserve">; </w:t>
       </w:r>
       <w:r>
-        <w:t xml:space="preserve">If </w:t>
-      </w:r>
-      <w:proofErr w:type="spellStart"/>
-      <w:r>
-        <w:t>expr</w:t>
-      </w:r>
-      <w:proofErr w:type="spellEnd"/>
-      <w:r>
-        <w:t>, term : int</w:t>
+        <w:t>If expr, term : int</w:t>
       </w:r>
     </w:p>
     <w:p>
@@ -676,15 +569,7 @@
         <w:t xml:space="preserve">; </w:t>
       </w:r>
       <w:r>
-        <w:t xml:space="preserve">If </w:t>
-      </w:r>
-      <w:proofErr w:type="spellStart"/>
-      <w:r>
-        <w:t>expr</w:t>
-      </w:r>
-      <w:proofErr w:type="spellEnd"/>
-      <w:r>
-        <w:t>, term : int*</w:t>
+        <w:t>If expr, term : int*</w:t>
       </w:r>
     </w:p>
     <w:p>
@@ -694,15 +579,7 @@
         <w:ind w:left="1800"/>
       </w:pPr>
       <w:r>
-        <w:t>Code(</w:t>
-      </w:r>
-      <w:proofErr w:type="spellStart"/>
-      <w:r>
-        <w:t>expr</w:t>
-      </w:r>
-      <w:proofErr w:type="spellEnd"/>
-      <w:r>
-        <w:t>)</w:t>
+        <w:t>Code(expr)</w:t>
       </w:r>
     </w:p>
     <w:p>
@@ -762,28 +639,15 @@
         <w:spacing w:line="276" w:lineRule="auto"/>
         <w:ind w:left="1800"/>
       </w:pPr>
-      <w:proofErr w:type="spellStart"/>
-      <w:r>
-        <w:t>mflo</w:t>
-      </w:r>
-      <w:proofErr w:type="spellEnd"/>
-      <w:r>
-        <w:t xml:space="preserve"> $3</w:t>
+      <w:r>
+        <w:t>mflo $3</w:t>
       </w:r>
       <w:r>
         <w:tab/>
       </w:r>
       <w:r>
         <w:tab/>
-        <w:t>; $3 = (</w:t>
-      </w:r>
-      <w:proofErr w:type="spellStart"/>
-      <w:r>
-        <w:t>expr</w:t>
-      </w:r>
-      <w:proofErr w:type="spellEnd"/>
-      <w:r>
-        <w:t xml:space="preserve"> – term) / 4</w:t>
+        <w:t>; $3 = (expr – term) / 4</w:t>
       </w:r>
     </w:p>
     <w:p>
@@ -926,13 +790,8 @@
         <w:spacing w:line="276" w:lineRule="auto"/>
         <w:ind w:left="1800"/>
       </w:pPr>
-      <w:proofErr w:type="spellStart"/>
-      <w:r>
-        <w:t>sw</w:t>
-      </w:r>
-      <w:proofErr w:type="spellEnd"/>
-      <w:r>
-        <w:t xml:space="preserve"> $5, 0($3)</w:t>
+      <w:r>
+        <w:t>sw $5, 0($3)</w:t>
       </w:r>
     </w:p>
     <w:p>
@@ -961,13 +820,8 @@
         <w:spacing w:line="276" w:lineRule="auto"/>
       </w:pPr>
       <w:r>
-        <w:t xml:space="preserve">i.e. &amp; </w:t>
-      </w:r>
-      <w:proofErr w:type="spellStart"/>
-      <w:r>
-        <w:t>lvalue</w:t>
-      </w:r>
-      <w:proofErr w:type="spellEnd"/>
+        <w:t>i.e. &amp; lvalue</w:t>
+      </w:r>
     </w:p>
     <w:p>
       <w:pPr>
@@ -992,15 +846,7 @@
         <w:t xml:space="preserve">; </w:t>
       </w:r>
       <w:r>
-        <w:t xml:space="preserve">if </w:t>
-      </w:r>
-      <w:proofErr w:type="spellStart"/>
-      <w:r>
-        <w:t>lvalue</w:t>
-      </w:r>
-      <w:proofErr w:type="spellEnd"/>
-      <w:r>
-        <w:t xml:space="preserve"> = ID</w:t>
+        <w:t>if lvalue = ID</w:t>
       </w:r>
     </w:p>
     <w:p>
@@ -1011,14 +857,7 @@
       </w:pPr>
       <w:r>
         <w:tab/>
-      </w:r>
-      <w:proofErr w:type="spellStart"/>
-      <w:r>
-        <w:t>lis</w:t>
-      </w:r>
-      <w:proofErr w:type="spellEnd"/>
-      <w:r>
-        <w:t xml:space="preserve"> $3</w:t>
+        <w:t>lis $3</w:t>
       </w:r>
     </w:p>
     <w:p>
@@ -1052,24 +891,9 @@
       <w:r>
         <w:t xml:space="preserve">; </w:t>
       </w:r>
-      <w:bookmarkStart w:id="0" w:name="_GoBack"/>
-      <w:bookmarkEnd w:id="0"/>
-      <w:r>
-        <w:t xml:space="preserve">if </w:t>
-      </w:r>
-      <w:proofErr w:type="spellStart"/>
-      <w:r>
-        <w:t>lvalue</w:t>
-      </w:r>
-      <w:proofErr w:type="spellEnd"/>
-      <w:r>
-        <w:t xml:space="preserve"> = * </w:t>
-      </w:r>
-      <w:proofErr w:type="spellStart"/>
-      <w:r>
-        <w:t>expr</w:t>
-      </w:r>
-      <w:proofErr w:type="spellEnd"/>
+      <w:r>
+        <w:t>if lvalue = * expr</w:t>
+      </w:r>
     </w:p>
     <w:p>
       <w:pPr>
@@ -1079,15 +903,7 @@
       </w:pPr>
       <w:r>
         <w:tab/>
-        <w:t>code(</w:t>
-      </w:r>
-      <w:proofErr w:type="spellStart"/>
-      <w:r>
-        <w:t>expr</w:t>
-      </w:r>
-      <w:proofErr w:type="spellEnd"/>
-      <w:r>
-        <w:t>)</w:t>
+        <w:t>code(expr)</w:t>
       </w:r>
     </w:p>
     <w:p>
@@ -1129,30 +945,20 @@
         <w:spacing w:line="276" w:lineRule="auto"/>
       </w:pPr>
       <w:r>
-        <w:t xml:space="preserve">Use the provided allocation module </w:t>
-      </w:r>
-      <w:proofErr w:type="spellStart"/>
-      <w:r>
-        <w:t>alloc.merl</w:t>
-      </w:r>
-      <w:proofErr w:type="spellEnd"/>
-    </w:p>
-    <w:p>
-      <w:pPr>
-        <w:pStyle w:val="ListParagraph"/>
-        <w:numPr>
-          <w:ilvl w:val="2"/>
-          <w:numId w:val="7"/>
-        </w:numPr>
-        <w:spacing w:line="276" w:lineRule="auto"/>
-      </w:pPr>
-      <w:proofErr w:type="spellStart"/>
-      <w:r>
-        <w:t>Alloc.merl</w:t>
-      </w:r>
-      <w:proofErr w:type="spellEnd"/>
-      <w:r>
-        <w:t xml:space="preserve"> must be linked last</w:t>
+        <w:t>Use the provided allocation module alloc.merl</w:t>
+      </w:r>
+    </w:p>
+    <w:p>
+      <w:pPr>
+        <w:pStyle w:val="ListParagraph"/>
+        <w:numPr>
+          <w:ilvl w:val="2"/>
+          <w:numId w:val="7"/>
+        </w:numPr>
+        <w:spacing w:line="276" w:lineRule="auto"/>
+      </w:pPr>
+      <w:r>
+        <w:t>Alloc.merl must be linked last</w:t>
       </w:r>
     </w:p>
     <w:p>
@@ -1178,13 +984,8 @@
         <w:spacing w:line="276" w:lineRule="auto"/>
       </w:pPr>
       <w:r>
-        <w:t xml:space="preserve">.import </w:t>
-      </w:r>
-      <w:proofErr w:type="spellStart"/>
-      <w:r>
-        <w:t>init</w:t>
-      </w:r>
-      <w:proofErr w:type="spellEnd"/>
+        <w:t>.import init</w:t>
+      </w:r>
     </w:p>
     <w:p>
       <w:pPr>
@@ -1209,15 +1010,7 @@
         <w:spacing w:line="276" w:lineRule="auto"/>
       </w:pPr>
       <w:r>
-        <w:t xml:space="preserve">Called once at the beginning of the </w:t>
-      </w:r>
-      <w:proofErr w:type="spellStart"/>
-      <w:r>
-        <w:t>asm</w:t>
-      </w:r>
-      <w:proofErr w:type="spellEnd"/>
-      <w:r>
-        <w:t xml:space="preserve"> file</w:t>
+        <w:t>Called once at the beginning of the asm file</w:t>
       </w:r>
     </w:p>
     <w:p>
@@ -1243,23 +1036,7 @@
         <w:spacing w:line="276" w:lineRule="auto"/>
       </w:pPr>
       <w:r>
-        <w:t xml:space="preserve">If calling program with </w:t>
-      </w:r>
-      <w:proofErr w:type="spellStart"/>
-      <w:r>
-        <w:t>mips.array</w:t>
-      </w:r>
-      <w:proofErr w:type="spellEnd"/>
-      <w:r>
-        <w:t xml:space="preserve">, i.e. first param of </w:t>
-      </w:r>
-      <w:proofErr w:type="spellStart"/>
-      <w:r>
-        <w:t>wain</w:t>
-      </w:r>
-      <w:proofErr w:type="spellEnd"/>
-      <w:r>
-        <w:t xml:space="preserve"> is int*</w:t>
+        <w:t>If calling program with mips.array, i.e. first param of wain is int*</w:t>
       </w:r>
     </w:p>
     <w:p>
@@ -1350,15 +1127,7 @@
         <w:spacing w:line="276" w:lineRule="auto"/>
       </w:pPr>
       <w:r>
-        <w:t>i.e. new int[</w:t>
-      </w:r>
-      <w:proofErr w:type="spellStart"/>
-      <w:r>
-        <w:t>expr</w:t>
-      </w:r>
-      <w:proofErr w:type="spellEnd"/>
-      <w:r>
-        <w:t>]</w:t>
+        <w:t>i.e. new int[expr]</w:t>
       </w:r>
     </w:p>
     <w:p>
@@ -1381,15 +1150,7 @@
         <w:ind w:left="2520"/>
       </w:pPr>
       <w:r>
-        <w:t>Code(</w:t>
-      </w:r>
-      <w:proofErr w:type="spellStart"/>
-      <w:r>
-        <w:t>expr</w:t>
-      </w:r>
-      <w:proofErr w:type="spellEnd"/>
-      <w:r>
-        <w:t>)</w:t>
+        <w:t>Code(expr)</w:t>
       </w:r>
     </w:p>
     <w:p>
@@ -1418,13 +1179,8 @@
         <w:spacing w:line="276" w:lineRule="auto"/>
         <w:ind w:left="2520"/>
       </w:pPr>
-      <w:proofErr w:type="spellStart"/>
-      <w:r>
-        <w:t>bne</w:t>
-      </w:r>
-      <w:proofErr w:type="spellEnd"/>
-      <w:r>
-        <w:t xml:space="preserve"> $3, $0, $11</w:t>
+      <w:r>
+        <w:t>bne $3, $0, $11</w:t>
       </w:r>
       <w:r>
         <w:tab/>
@@ -1507,13 +1263,8 @@
         <w:spacing w:line="276" w:lineRule="auto"/>
       </w:pPr>
       <w:r>
-        <w:t xml:space="preserve">i.e. delete [] </w:t>
-      </w:r>
-      <w:proofErr w:type="spellStart"/>
-      <w:r>
-        <w:t>expr</w:t>
-      </w:r>
-      <w:proofErr w:type="spellEnd"/>
+        <w:t>i.e. delete [] expr</w:t>
+      </w:r>
     </w:p>
     <w:p>
       <w:pPr>
@@ -1535,15 +1286,7 @@
         <w:ind w:left="2520"/>
       </w:pPr>
       <w:r>
-        <w:t>Code(</w:t>
-      </w:r>
-      <w:proofErr w:type="spellStart"/>
-      <w:r>
-        <w:t>expr</w:t>
-      </w:r>
-      <w:proofErr w:type="spellEnd"/>
-      <w:r>
-        <w:t>)</w:t>
+        <w:t>Code(expr)</w:t>
       </w:r>
     </w:p>
     <w:p>
@@ -1552,19 +1295,9 @@
         <w:spacing w:line="276" w:lineRule="auto"/>
         <w:ind w:left="2520"/>
       </w:pPr>
-      <w:proofErr w:type="spellStart"/>
-      <w:r>
-        <w:t>beq</w:t>
-      </w:r>
-      <w:proofErr w:type="spellEnd"/>
-      <w:r>
-        <w:t xml:space="preserve"> $3, $11, </w:t>
-      </w:r>
-      <w:proofErr w:type="spellStart"/>
-      <w:r>
-        <w:t>skipY</w:t>
-      </w:r>
-      <w:proofErr w:type="spellEnd"/>
+      <w:r>
+        <w:t>beq $3, $11, skipY</w:t>
+      </w:r>
       <w:r>
         <w:tab/>
         <w:t>; skip if $3 = 1 (NULL)</w:t>
@@ -1596,13 +1329,8 @@
         <w:spacing w:line="276" w:lineRule="auto"/>
         <w:ind w:left="2520"/>
       </w:pPr>
-      <w:proofErr w:type="spellStart"/>
-      <w:r>
-        <w:t>skipY</w:t>
-      </w:r>
-      <w:proofErr w:type="spellEnd"/>
-      <w:r>
-        <w:t>:</w:t>
+      <w:r>
+        <w:t>skipY:</w:t>
       </w:r>
     </w:p>
     <w:p>
@@ -1667,21 +1395,8 @@
         <w:spacing w:line="276" w:lineRule="auto"/>
       </w:pPr>
       <w:r>
-        <w:t xml:space="preserve">Or generate a first line that jumps to main, i.e. </w:t>
-      </w:r>
-      <w:proofErr w:type="spellStart"/>
-      <w:r>
-        <w:t>beq</w:t>
-      </w:r>
-      <w:proofErr w:type="spellEnd"/>
-      <w:r>
-        <w:t xml:space="preserve"> $0, $0, </w:t>
-      </w:r>
-      <w:proofErr w:type="spellStart"/>
-      <w:r>
-        <w:t>wain</w:t>
-      </w:r>
-      <w:proofErr w:type="spellEnd"/>
+        <w:t>Or generate a first line that jumps to main, i.e. beq $0, $0, wain</w:t>
+      </w:r>
     </w:p>
     <w:p>
       <w:pPr>
@@ -1719,15 +1434,7 @@
         <w:spacing w:line="276" w:lineRule="auto"/>
       </w:pPr>
       <w:r>
-        <w:t xml:space="preserve">Import print, </w:t>
-      </w:r>
-      <w:proofErr w:type="spellStart"/>
-      <w:r>
-        <w:t>init</w:t>
-      </w:r>
-      <w:proofErr w:type="spellEnd"/>
-      <w:r>
-        <w:t>, new, delete</w:t>
+        <w:t>Import print, init, new, delete</w:t>
       </w:r>
     </w:p>
     <w:p>
@@ -1766,33 +1473,20 @@
         <w:spacing w:line="276" w:lineRule="auto"/>
       </w:pPr>
       <w:r>
-        <w:t xml:space="preserve">Call </w:t>
-      </w:r>
-      <w:proofErr w:type="spellStart"/>
-      <w:r>
-        <w:t>init</w:t>
-      </w:r>
-      <w:proofErr w:type="spellEnd"/>
-    </w:p>
-    <w:p>
-      <w:pPr>
-        <w:pStyle w:val="ListParagraph"/>
-        <w:numPr>
-          <w:ilvl w:val="2"/>
-          <w:numId w:val="7"/>
-        </w:numPr>
-        <w:spacing w:line="276" w:lineRule="auto"/>
-      </w:pPr>
-      <w:r>
-        <w:t xml:space="preserve">Restore stack at the end &amp; </w:t>
-      </w:r>
-      <w:proofErr w:type="spellStart"/>
-      <w:r>
-        <w:t>jr</w:t>
-      </w:r>
-      <w:proofErr w:type="spellEnd"/>
-      <w:r>
-        <w:t xml:space="preserve"> $31</w:t>
+        <w:t>Call init</w:t>
+      </w:r>
+    </w:p>
+    <w:p>
+      <w:pPr>
+        <w:pStyle w:val="ListParagraph"/>
+        <w:numPr>
+          <w:ilvl w:val="2"/>
+          <w:numId w:val="7"/>
+        </w:numPr>
+        <w:spacing w:line="276" w:lineRule="auto"/>
+      </w:pPr>
+      <w:r>
+        <w:t>Restore stack at the end &amp; jr $31</w:t>
       </w:r>
     </w:p>
     <w:p>
@@ -1857,15 +1551,7 @@
         <w:spacing w:line="276" w:lineRule="auto"/>
       </w:pPr>
       <w:r>
-        <w:t xml:space="preserve">Restore stack at the end &amp; </w:t>
-      </w:r>
-      <w:proofErr w:type="spellStart"/>
-      <w:r>
-        <w:t>jr</w:t>
-      </w:r>
-      <w:proofErr w:type="spellEnd"/>
-      <w:r>
-        <w:t xml:space="preserve"> $31</w:t>
+        <w:t>Restore stack at the end &amp; jr $31</w:t>
       </w:r>
     </w:p>
     <w:p>
@@ -1975,15 +1661,7 @@
         <w:spacing w:line="276" w:lineRule="auto"/>
       </w:pPr>
       <w:r>
-        <w:t xml:space="preserve">Let </w:t>
-      </w:r>
-      <w:proofErr w:type="spellStart"/>
-      <w:r>
-        <w:t>callee</w:t>
-      </w:r>
-      <w:proofErr w:type="spellEnd"/>
-      <w:r>
-        <w:t xml:space="preserve"> set $29 (to its own stack frame)</w:t>
+        <w:t>Let callee set $29 (to its own stack frame)</w:t>
       </w:r>
     </w:p>
     <w:p>
@@ -2009,31 +1687,7 @@
         <w:spacing w:line="276" w:lineRule="auto"/>
       </w:pPr>
       <w:r>
-        <w:t>Prefix all function labels with F, e.g. “</w:t>
-      </w:r>
-      <w:proofErr w:type="spellStart"/>
-      <w:r>
-        <w:t>Ff</w:t>
-      </w:r>
-      <w:proofErr w:type="spellEnd"/>
-      <w:r>
-        <w:t>”, “</w:t>
-      </w:r>
-      <w:proofErr w:type="spellStart"/>
-      <w:r>
-        <w:t>Fg</w:t>
-      </w:r>
-      <w:proofErr w:type="spellEnd"/>
-      <w:r>
-        <w:t>”, “</w:t>
-      </w:r>
-      <w:proofErr w:type="spellStart"/>
-      <w:r>
-        <w:t>Ffunction</w:t>
-      </w:r>
-      <w:proofErr w:type="spellEnd"/>
-      <w:r>
-        <w:t>”</w:t>
+        <w:t>Prefix all function labels with F, e.g. “Ff”, “Fg”, “Ffunction”</w:t>
       </w:r>
     </w:p>
     <w:p>
@@ -2101,15 +1755,7 @@
         <w:spacing w:line="276" w:lineRule="auto"/>
       </w:pPr>
       <w:r>
-        <w:t xml:space="preserve">i.e. ID ( expr1 , expr2 , … </w:t>
-      </w:r>
-      <w:proofErr w:type="spellStart"/>
-      <w:r>
-        <w:t>exprn</w:t>
-      </w:r>
-      <w:proofErr w:type="spellEnd"/>
-      <w:r>
-        <w:t xml:space="preserve"> )</w:t>
+        <w:t>i.e. ID ( expr1 , expr2 , … exprn )</w:t>
       </w:r>
     </w:p>
     <w:p>
@@ -2202,15 +1848,7 @@
         <w:ind w:left="1080"/>
       </w:pPr>
       <w:r>
-        <w:t>code(</w:t>
-      </w:r>
-      <w:proofErr w:type="spellStart"/>
-      <w:r>
-        <w:t>exprn</w:t>
-      </w:r>
-      <w:proofErr w:type="spellEnd"/>
-      <w:r>
-        <w:t>)</w:t>
+        <w:t>code(exprn)</w:t>
       </w:r>
     </w:p>
     <w:p>
@@ -2229,13 +1867,8 @@
         <w:spacing w:line="276" w:lineRule="auto"/>
         <w:ind w:left="1080"/>
       </w:pPr>
-      <w:proofErr w:type="spellStart"/>
-      <w:r>
-        <w:t>lis</w:t>
-      </w:r>
-      <w:proofErr w:type="spellEnd"/>
-      <w:r>
-        <w:t xml:space="preserve"> $5</w:t>
+      <w:r>
+        <w:t>lis $5</w:t>
       </w:r>
     </w:p>
     <w:p>
@@ -2260,13 +1893,8 @@
         <w:spacing w:line="276" w:lineRule="auto"/>
         <w:ind w:left="1080"/>
       </w:pPr>
-      <w:proofErr w:type="spellStart"/>
-      <w:r>
-        <w:t>jalr</w:t>
-      </w:r>
-      <w:proofErr w:type="spellEnd"/>
-      <w:r>
-        <w:t xml:space="preserve"> $5</w:t>
+      <w:r>
+        <w:t>jalr $5</w:t>
       </w:r>
     </w:p>
     <w:p>
@@ -2398,13 +2026,8 @@
       </w:r>
       <w:r>
         <w:tab/>
-        <w:t xml:space="preserve">// </w:t>
-      </w:r>
-      <w:proofErr w:type="spellStart"/>
-      <w:r>
-        <w:t>args</w:t>
-      </w:r>
-      <w:proofErr w:type="spellEnd"/>
+        <w:t>// args</w:t>
+      </w:r>
     </w:p>
     <w:p>
       <w:pPr>
@@ -2464,13 +2087,8 @@
       </w:r>
       <w:r>
         <w:tab/>
-        <w:t xml:space="preserve">// local </w:t>
-      </w:r>
-      <w:proofErr w:type="spellStart"/>
-      <w:r>
-        <w:t>vars</w:t>
-      </w:r>
-      <w:proofErr w:type="spellEnd"/>
+        <w:t>// local vars</w:t>
+      </w:r>
     </w:p>
     <w:p>
       <w:pPr>
@@ -2533,15 +2151,7 @@
         <w:spacing w:line="276" w:lineRule="auto"/>
       </w:pPr>
       <w:r>
-        <w:t xml:space="preserve">Local </w:t>
-      </w:r>
-      <w:proofErr w:type="spellStart"/>
-      <w:r>
-        <w:t>vars</w:t>
-      </w:r>
-      <w:proofErr w:type="spellEnd"/>
-      <w:r>
-        <w:t xml:space="preserve"> should have negative offsets from $29</w:t>
+        <w:t>Local vars should have negative offsets from $29</w:t>
       </w:r>
     </w:p>
     <w:p>
@@ -2567,13 +2177,10 @@
         <w:spacing w:line="276" w:lineRule="auto"/>
       </w:pPr>
       <w:r>
-        <w:t xml:space="preserve">Add 4 * the # of </w:t>
-      </w:r>
-      <w:proofErr w:type="spellStart"/>
-      <w:r>
-        <w:t>regs</w:t>
-      </w:r>
-      <w:proofErr w:type="spellEnd"/>
+        <w:t>Add 4 * the # of args</w:t>
+      </w:r>
+      <w:bookmarkStart w:id="0" w:name="_GoBack"/>
+      <w:bookmarkEnd w:id="0"/>
       <w:r>
         <w:t xml:space="preserve"> to each offset in table</w:t>
       </w:r>
@@ -2594,16 +2201,8 @@
         <w:rPr>
           <w:u w:val="single"/>
         </w:rPr>
-        <w:t xml:space="preserve">save registers after pushing local </w:t>
-      </w:r>
-      <w:proofErr w:type="spellStart"/>
-      <w:r>
-        <w:rPr>
-          <w:u w:val="single"/>
-        </w:rPr>
-        <w:t>vars</w:t>
-      </w:r>
-      <w:proofErr w:type="spellEnd"/>
+        <w:t>save registers after pushing local vars</w:t>
+      </w:r>
     </w:p>
     <w:p>
       <w:pPr>
@@ -2638,13 +2237,8 @@
       </w:r>
       <w:r>
         <w:tab/>
-        <w:t xml:space="preserve">// </w:t>
-      </w:r>
-      <w:proofErr w:type="spellStart"/>
-      <w:r>
-        <w:t>args</w:t>
-      </w:r>
-      <w:proofErr w:type="spellEnd"/>
+        <w:t>// args</w:t>
+      </w:r>
     </w:p>
     <w:p>
       <w:pPr>
@@ -2704,13 +2298,8 @@
       </w:r>
       <w:r>
         <w:tab/>
-        <w:t xml:space="preserve">// local </w:t>
-      </w:r>
-      <w:proofErr w:type="spellStart"/>
-      <w:r>
-        <w:t>vars</w:t>
-      </w:r>
-      <w:proofErr w:type="spellEnd"/>
+        <w:t>// local vars</w:t>
+      </w:r>
     </w:p>
     <w:p>
       <w:pPr>
@@ -2802,23 +2391,7 @@
         <w:spacing w:line="276" w:lineRule="auto"/>
       </w:pPr>
       <w:r>
-        <w:t xml:space="preserve">i.e. int ID ( params ) { </w:t>
-      </w:r>
-      <w:proofErr w:type="spellStart"/>
-      <w:r>
-        <w:t>dcls</w:t>
-      </w:r>
-      <w:proofErr w:type="spellEnd"/>
-      <w:r>
-        <w:t xml:space="preserve"> statements return </w:t>
-      </w:r>
-      <w:proofErr w:type="spellStart"/>
-      <w:r>
-        <w:t>expr</w:t>
-      </w:r>
-      <w:proofErr w:type="spellEnd"/>
-      <w:r>
-        <w:t xml:space="preserve"> ; }</w:t>
+        <w:t>i.e. int ID ( params ) { dcls statements return expr ; }</w:t>
       </w:r>
     </w:p>
     <w:p>
@@ -2860,11 +2433,9 @@
       <w:r>
         <w:t xml:space="preserve">push </w:t>
       </w:r>
-      <w:proofErr w:type="spellStart"/>
       <w:r>
         <w:t>dcls</w:t>
       </w:r>
-      <w:proofErr w:type="spellEnd"/>
     </w:p>
     <w:p>
       <w:pPr>
@@ -2893,15 +2464,7 @@
         <w:ind w:left="1080"/>
       </w:pPr>
       <w:r>
-        <w:t>code(</w:t>
-      </w:r>
-      <w:proofErr w:type="spellStart"/>
-      <w:r>
-        <w:t>expr</w:t>
-      </w:r>
-      <w:proofErr w:type="spellEnd"/>
-      <w:r>
-        <w:t>)</w:t>
+        <w:t>code(expr)</w:t>
       </w:r>
       <w:r>
         <w:tab/>
@@ -2914,13 +2477,8 @@
         <w:sym w:font="Symbol" w:char="F0AC"/>
       </w:r>
       <w:r>
-        <w:t xml:space="preserve"> </w:t>
-      </w:r>
-      <w:proofErr w:type="spellStart"/>
-      <w:r>
-        <w:t>expr</w:t>
-      </w:r>
-      <w:proofErr w:type="spellEnd"/>
+        <w:t xml:space="preserve"> expr</w:t>
+      </w:r>
     </w:p>
     <w:p>
       <w:pPr>
@@ -2958,13 +2516,8 @@
         <w:spacing w:line="276" w:lineRule="auto"/>
         <w:ind w:left="1080"/>
       </w:pPr>
-      <w:proofErr w:type="spellStart"/>
-      <w:r>
-        <w:t>jr</w:t>
-      </w:r>
-      <w:proofErr w:type="spellEnd"/>
-      <w:r>
-        <w:t xml:space="preserve"> $31</w:t>
+      <w:r>
+        <w:t>jr $31</w:t>
       </w:r>
     </w:p>
     <w:p>
